--- a/Assignments/Ass4.docx
+++ b/Assignments/Ass4.docx
@@ -2,6 +2,259 @@
 <file path=word/document.xml><?xml version="1.0" encoding="utf-8"?>
 <w:document xmlns:wpc="http://schemas.microsoft.com/office/word/2010/wordprocessingCanvas" xmlns:cx="http://schemas.microsoft.com/office/drawing/2014/chartex" xmlns:cx1="http://schemas.microsoft.com/office/drawing/2015/9/8/chartex" xmlns:cx2="http://schemas.microsoft.com/office/drawing/2015/10/21/chartex" xmlns:cx3="http://schemas.microsoft.com/office/drawing/2016/5/9/chartex" xmlns:cx4="http://schemas.microsoft.com/office/drawing/2016/5/10/chartex" xmlns:cx5="http://schemas.microsoft.com/office/drawing/2016/5/11/chartex" xmlns:cx6="http://schemas.microsoft.com/office/drawing/2016/5/12/chartex" xmlns:cx7="http://schemas.microsoft.com/office/drawing/2016/5/13/chartex" xmlns:cx8="http://schemas.microsoft.com/office/drawing/2016/5/14/chartex" xmlns:mc="http://schemas.openxmlformats.org/markup-compatibility/2006" xmlns:aink="http://schemas.microsoft.com/office/drawing/2016/ink" xmlns:am3d="http://schemas.microsoft.com/office/drawing/2017/model3d" xmlns:o="urn:schemas-microsoft-com:office:office" xmlns:oel="http://schemas.microsoft.com/office/2019/extlst" xmlns:r="http://schemas.openxmlformats.org/officeDocument/2006/relationships" xmlns:m="http://schemas.openxmlformats.org/officeDocument/2006/math" xmlns:v="urn:schemas-microsoft-com:vml" xmlns:wp14="http://schemas.microsoft.com/office/word/2010/wordprocessingDrawing" xmlns:wp="http://schemas.openxmlformats.org/drawingml/2006/wordprocessingDrawing" xmlns:w10="urn:schemas-microsoft-com:office:word" xmlns:w="http://schemas.openxmlformats.org/wordprocessingml/2006/main" xmlns:w14="http://schemas.microsoft.com/office/word/2010/wordml" xmlns:w15="http://schemas.microsoft.com/office/word/2012/wordml" xmlns:w16cex="http://schemas.microsoft.com/office/word/2018/wordml/cex" xmlns:w16cid="http://schemas.microsoft.com/office/word/2016/wordml/cid" xmlns:w16="http://schemas.microsoft.com/office/word/2018/wordml" xmlns:w16du="http://schemas.microsoft.com/office/word/2023/wordml/word16du" xmlns:w16sdtdh="http://schemas.microsoft.com/office/word/2020/wordml/sdtdatahash" xmlns:w16se="http://schemas.microsoft.com/office/word/2015/wordml/symex" xmlns:wpg="http://schemas.microsoft.com/office/word/2010/wordprocessingGroup" xmlns:wpi="http://schemas.microsoft.com/office/word/2010/wordprocessingInk" xmlns:wne="http://schemas.microsoft.com/office/word/2006/wordml" xmlns:wps="http://schemas.microsoft.com/office/word/2010/wordprocessingShape" mc:Ignorable="w14 w15 w16se w16cid w16 w16cex w16sdtdh w16du wp14">
   <w:body>
+    <w:sdt>
+      <w:sdtPr>
+        <w:id w:val="663367922"/>
+        <w:docPartObj>
+          <w:docPartGallery w:val="Cover Pages"/>
+          <w:docPartUnique/>
+        </w:docPartObj>
+      </w:sdtPr>
+      <w:sdtEndPr>
+        <w:rPr>
+          <w:sz w:val="24"/>
+          <w:szCs w:val="24"/>
+        </w:rPr>
+      </w:sdtEndPr>
+      <w:sdtContent>
+        <w:p/>
+        <w:p>
+          <w:pPr>
+            <w:spacing w:before="0" w:after="0" w:line="240" w:lineRule="auto"/>
+            <w:rPr>
+              <w:sz w:val="24"/>
+              <w:szCs w:val="24"/>
+            </w:rPr>
+          </w:pPr>
+          <w:r>
+            <w:rPr>
+              <w:noProof/>
+            </w:rPr>
+            <w:pict w14:anchorId="40FF05C7">
+              <v:shapetype id="_x0000_t202" coordsize="21600,21600" o:spt="202" path="m,l,21600r21600,l21600,xe">
+                <v:stroke joinstyle="miter"/>
+                <v:path gradientshapeok="t" o:connecttype="rect"/>
+              </v:shapetype>
+              <v:shape id="Text Box 2" o:spid="_x0000_s1028" type="#_x0000_t202" style="position:absolute;margin-left:445.2pt;margin-top:1.45pt;width:55.35pt;height:25.45pt;z-index:251662336;visibility:visible;mso-wrap-distance-left:9pt;mso-wrap-distance-top:3.6pt;mso-wrap-distance-right:9pt;mso-wrap-distance-bottom:3.6pt;mso-position-horizontal-relative:text;mso-position-vertical-relative:text;mso-width-relative:margin;mso-height-relative:margin;v-text-anchor:top" filled="f" fillcolor="white [3201]" stroked="f" strokecolor="white [3212]" strokeweight="2.5pt">
+                <v:shadow color="#868686"/>
+                <v:textbox>
+                  <w:txbxContent>
+                    <w:p>
+                      <w:pPr>
+                        <w:jc w:val="right"/>
+                        <w:rPr>
+                          <w:rFonts w:asciiTheme="minorHAnsi" w:hAnsiTheme="minorHAnsi" w:cstheme="minorHAnsi"/>
+                          <w:color w:val="FFFFFF" w:themeColor="background1"/>
+                          <w:sz w:val="24"/>
+                          <w:szCs w:val="24"/>
+                        </w:rPr>
+                      </w:pPr>
+                      <w:r>
+                        <w:rPr>
+                          <w:rFonts w:asciiTheme="minorHAnsi" w:hAnsiTheme="minorHAnsi" w:cstheme="minorHAnsi"/>
+                          <w:color w:val="FFFFFF" w:themeColor="background1"/>
+                          <w:sz w:val="24"/>
+                          <w:szCs w:val="24"/>
+                        </w:rPr>
+                        <w:t>Oct 3</w:t>
+                      </w:r>
+                    </w:p>
+                  </w:txbxContent>
+                </v:textbox>
+                <w10:wrap type="square"/>
+              </v:shape>
+            </w:pict>
+          </w:r>
+          <w:r>
+            <w:rPr>
+              <w:noProof/>
+            </w:rPr>
+            <w:pict w14:anchorId="6EE8500D">
+              <v:shape id="Text Box 131" o:spid="_x0000_s1027" type="#_x0000_t202" style="position:absolute;margin-left:0;margin-top:0;width:369pt;height:529.2pt;z-index:251660288;visibility:visible;mso-wrap-style:square;mso-width-percent:790;mso-height-percent:350;mso-left-percent:77;mso-top-percent:540;mso-wrap-distance-left:14.4pt;mso-wrap-distance-top:0;mso-wrap-distance-right:14.4pt;mso-wrap-distance-bottom:0;mso-position-horizontal-relative:margin;mso-position-vertical-relative:page;mso-width-percent:790;mso-height-percent:350;mso-left-percent:77;mso-top-percent:540;mso-width-relative:margin;mso-height-relative:page;v-text-anchor:top" o:gfxdata="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" filled="f" stroked="f" strokeweight=".5pt">
+                <v:textbox style="mso-fit-shape-to-text:t" inset="0,0,0,0">
+                  <w:txbxContent>
+                    <w:p>
+                      <w:pPr>
+                        <w:pStyle w:val="NoSpacing"/>
+                        <w:spacing w:before="40" w:after="560" w:line="216" w:lineRule="auto"/>
+                        <w:rPr>
+                          <w:color w:val="4F81BD" w:themeColor="accent1"/>
+                          <w:sz w:val="72"/>
+                          <w:szCs w:val="72"/>
+                        </w:rPr>
+                      </w:pPr>
+                      <w:sdt>
+                        <w:sdtPr>
+                          <w:rPr>
+                            <w:color w:val="4F81BD" w:themeColor="accent1"/>
+                            <w:sz w:val="72"/>
+                            <w:szCs w:val="72"/>
+                          </w:rPr>
+                          <w:alias w:val="Title"/>
+                          <w:tag w:val=""/>
+                          <w:id w:val="151731938"/>
+                          <w:dataBinding w:prefixMappings="xmlns:ns0='http://purl.org/dc/elements/1.1/' xmlns:ns1='http://schemas.openxmlformats.org/package/2006/metadata/core-properties' " w:xpath="/ns1:coreProperties[1]/ns0:title[1]" w:storeItemID="{6C3C8BC8-F283-45AE-878A-BAB7291924A1}"/>
+                          <w:text/>
+                        </w:sdtPr>
+                        <w:sdtContent>
+                          <w:r>
+                            <w:rPr>
+                              <w:color w:val="4F81BD" w:themeColor="accent1"/>
+                              <w:sz w:val="72"/>
+                              <w:szCs w:val="72"/>
+                            </w:rPr>
+                            <w:t>Assignment 4</w:t>
+                          </w:r>
+                        </w:sdtContent>
+                      </w:sdt>
+                    </w:p>
+                    <w:sdt>
+                      <w:sdtPr>
+                        <w:rPr>
+                          <w:caps/>
+                          <w:color w:val="215868" w:themeColor="accent5" w:themeShade="80"/>
+                          <w:sz w:val="28"/>
+                          <w:szCs w:val="28"/>
+                        </w:rPr>
+                        <w:alias w:val="Subtitle"/>
+                        <w:tag w:val=""/>
+                        <w:id w:val="-2090151685"/>
+                        <w:dataBinding w:prefixMappings="xmlns:ns0='http://purl.org/dc/elements/1.1/' xmlns:ns1='http://schemas.openxmlformats.org/package/2006/metadata/core-properties' " w:xpath="/ns1:coreProperties[1]/ns0:subject[1]" w:storeItemID="{6C3C8BC8-F283-45AE-878A-BAB7291924A1}"/>
+                        <w:text/>
+                      </w:sdtPr>
+                      <w:sdtContent>
+                        <w:p>
+                          <w:pPr>
+                            <w:pStyle w:val="NoSpacing"/>
+                            <w:spacing w:before="40" w:after="40"/>
+                            <w:rPr>
+                              <w:caps/>
+                              <w:color w:val="215868" w:themeColor="accent5" w:themeShade="80"/>
+                              <w:sz w:val="28"/>
+                              <w:szCs w:val="28"/>
+                            </w:rPr>
+                          </w:pPr>
+                          <w:r>
+                            <w:rPr>
+                              <w:caps/>
+                              <w:color w:val="215868" w:themeColor="accent5" w:themeShade="80"/>
+                              <w:sz w:val="28"/>
+                              <w:szCs w:val="28"/>
+                            </w:rPr>
+                            <w:t>Comp 2230_02</w:t>
+                          </w:r>
+                        </w:p>
+                      </w:sdtContent>
+                    </w:sdt>
+                    <w:sdt>
+                      <w:sdtPr>
+                        <w:rPr>
+                          <w:caps/>
+                          <w:color w:val="4BACC6" w:themeColor="accent5"/>
+                          <w:sz w:val="24"/>
+                          <w:szCs w:val="24"/>
+                        </w:rPr>
+                        <w:alias w:val="Author"/>
+                        <w:tag w:val=""/>
+                        <w:id w:val="-1536112409"/>
+                        <w:dataBinding w:prefixMappings="xmlns:ns0='http://purl.org/dc/elements/1.1/' xmlns:ns1='http://schemas.openxmlformats.org/package/2006/metadata/core-properties' " w:xpath="/ns1:coreProperties[1]/ns0:creator[1]" w:storeItemID="{6C3C8BC8-F283-45AE-878A-BAB7291924A1}"/>
+                        <w:text/>
+                      </w:sdtPr>
+                      <w:sdtContent>
+                        <w:p>
+                          <w:pPr>
+                            <w:pStyle w:val="NoSpacing"/>
+                            <w:spacing w:before="80" w:after="40"/>
+                            <w:rPr>
+                              <w:caps/>
+                              <w:color w:val="4BACC6" w:themeColor="accent5"/>
+                              <w:sz w:val="24"/>
+                              <w:szCs w:val="24"/>
+                            </w:rPr>
+                          </w:pPr>
+                          <w:r>
+                            <w:rPr>
+                              <w:caps/>
+                              <w:color w:val="4BACC6" w:themeColor="accent5"/>
+                              <w:sz w:val="24"/>
+                              <w:szCs w:val="24"/>
+                            </w:rPr>
+                            <w:t>Colton isles and kaylee crocker</w:t>
+                          </w:r>
+                        </w:p>
+                      </w:sdtContent>
+                    </w:sdt>
+                  </w:txbxContent>
+                </v:textbox>
+                <w10:wrap type="square" anchorx="margin" anchory="page"/>
+              </v:shape>
+            </w:pict>
+          </w:r>
+          <w:r>
+            <w:rPr>
+              <w:noProof/>
+            </w:rPr>
+            <w:pict w14:anchorId="1AA01227">
+              <v:rect id="Rectangle 132" o:spid="_x0000_s1026" style="position:absolute;margin-left:-4.4pt;margin-top:0;width:46.8pt;height:77.75pt;z-index:251659264;visibility:visible;mso-wrap-style:square;mso-width-percent:76;mso-height-percent:98;mso-top-percent:23;mso-wrap-distance-left:9pt;mso-wrap-distance-top:0;mso-wrap-distance-right:9pt;mso-wrap-distance-bottom:0;mso-position-horizontal:right;mso-position-horizontal-relative:margin;mso-position-vertical-relative:page;mso-width-percent:76;mso-height-percent:98;mso-top-percent:23;mso-width-relative:page;mso-height-relative:page;v-text-anchor:bottom" o:gfxdata="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" fillcolor="#4f81bd [3204]" stroked="f" strokeweight="2pt">
+                <o:lock v:ext="edit" aspectratio="t"/>
+                <v:textbox inset="3.6pt,,3.6pt">
+                  <w:txbxContent>
+                    <w:sdt>
+                      <w:sdtPr>
+                        <w:rPr>
+                          <w:color w:val="FFFFFF" w:themeColor="background1"/>
+                          <w:sz w:val="24"/>
+                          <w:szCs w:val="24"/>
+                        </w:rPr>
+                        <w:alias w:val="Year"/>
+                        <w:tag w:val=""/>
+                        <w:id w:val="-785116381"/>
+                        <w:dataBinding w:prefixMappings="xmlns:ns0='http://schemas.microsoft.com/office/2006/coverPageProps' " w:xpath="/ns0:CoverPageProperties[1]/ns0:PublishDate[1]" w:storeItemID="{55AF091B-3C7A-41E3-B477-F2FDAA23CFDA}"/>
+                        <w:date w:fullDate="2024-01-01T00:00:00Z">
+                          <w:dateFormat w:val="yyyy"/>
+                          <w:lid w:val="en-US"/>
+                          <w:storeMappedDataAs w:val="dateTime"/>
+                          <w:calendar w:val="gregorian"/>
+                        </w:date>
+                      </w:sdtPr>
+                      <w:sdtContent>
+                        <w:p>
+                          <w:pPr>
+                            <w:pStyle w:val="NoSpacing"/>
+                            <w:jc w:val="right"/>
+                            <w:rPr>
+                              <w:color w:val="FFFFFF" w:themeColor="background1"/>
+                              <w:sz w:val="24"/>
+                              <w:szCs w:val="24"/>
+                            </w:rPr>
+                          </w:pPr>
+                          <w:r>
+                            <w:rPr>
+                              <w:color w:val="FFFFFF" w:themeColor="background1"/>
+                              <w:sz w:val="24"/>
+                              <w:szCs w:val="24"/>
+                            </w:rPr>
+                            <w:t>2024</w:t>
+                          </w:r>
+                        </w:p>
+                      </w:sdtContent>
+                    </w:sdt>
+                  </w:txbxContent>
+                </v:textbox>
+                <w10:wrap anchorx="margin" anchory="page"/>
+              </v:rect>
+            </w:pict>
+          </w:r>
+          <w:r>
+            <w:rPr>
+              <w:sz w:val="24"/>
+              <w:szCs w:val="24"/>
+            </w:rPr>
+            <w:br w:type="page"/>
+          </w:r>
+        </w:p>
+      </w:sdtContent>
+    </w:sdt>
     <w:p>
       <w:pPr>
         <w:spacing w:after="120"/>
@@ -12,6 +265,7 @@
           <w:noProof/>
           <w:lang w:val="en-US"/>
         </w:rPr>
+        <w:lastRenderedPageBreak/>
         <w:drawing>
           <wp:inline distT="0" distB="0" distL="0" distR="0" wp14:anchorId="3086FEE4" wp14:editId="45ED2F18">
             <wp:extent cx="4149725" cy="539115"/>
@@ -30,7 +284,7 @@
                     </pic:cNvPicPr>
                   </pic:nvPicPr>
                   <pic:blipFill>
-                    <a:blip r:embed="rId7" cstate="print"/>
+                    <a:blip r:embed="rId8" cstate="print"/>
                     <a:srcRect/>
                     <a:stretch>
                       <a:fillRect/>
@@ -304,7 +558,6 @@
     <w:p>
       <w:pPr>
         <w:spacing w:line="240" w:lineRule="auto"/>
-        <w:ind w:left="720"/>
         <w:rPr>
           <w:b/>
           <w:bCs/>
@@ -312,125 +565,363 @@
           <w:u w:val="single"/>
         </w:rPr>
       </w:pPr>
-      <w:r>
-        <w:rPr>
-          <w:b/>
-          <w:sz w:val="24"/>
-          <w:szCs w:val="24"/>
-        </w:rPr>
-        <w:t>Problem 1</w:t>
-      </w:r>
-      <w:r>
-        <w:rPr>
-          <w:sz w:val="24"/>
-          <w:szCs w:val="24"/>
-        </w:rPr>
-        <w:t>: Complete the foll</w:t>
-      </w:r>
-      <w:r>
-        <w:rPr>
-          <w:sz w:val="24"/>
-          <w:szCs w:val="24"/>
-        </w:rPr>
-        <w:t>owing Programming Project: 14.1</w:t>
-      </w:r>
-      <w:r>
-        <w:rPr>
-          <w:sz w:val="24"/>
-          <w:szCs w:val="24"/>
-        </w:rPr>
-        <w:t xml:space="preserve">; complete the implementation of the Linked </w:t>
-      </w:r>
-      <w:r>
-        <w:rPr>
-          <w:sz w:val="24"/>
-          <w:szCs w:val="24"/>
-        </w:rPr>
-        <w:t>Queue</w:t>
-      </w:r>
-      <w:r>
-        <w:rPr>
-          <w:sz w:val="24"/>
-          <w:szCs w:val="24"/>
-        </w:rPr>
-        <w:t xml:space="preserve"> Class.</w:t>
-      </w:r>
     </w:p>
     <w:p>
       <w:pPr>
         <w:spacing w:line="240" w:lineRule="auto"/>
-        <w:ind w:left="720"/>
         <w:rPr>
           <w:b/>
-          <w:sz w:val="24"/>
-          <w:szCs w:val="24"/>
-        </w:rPr>
-      </w:pPr>
+          <w:bCs/>
+          <w:sz w:val="24"/>
+          <w:u w:val="single"/>
+        </w:rPr>
+      </w:pPr>
+      <w:r>
+        <w:rPr>
+          <w:b/>
+          <w:bCs/>
+          <w:noProof/>
+          <w:sz w:val="24"/>
+          <w:u w:val="single"/>
+        </w:rPr>
+        <w:drawing>
+          <wp:inline distT="0" distB="0" distL="0" distR="0" wp14:anchorId="69392C64" wp14:editId="1D08EB9D">
+            <wp:extent cx="6305550" cy="3781425"/>
+            <wp:effectExtent l="0" t="0" r="0" b="0"/>
+            <wp:docPr id="635189499" name="Picture 1"/>
+            <wp:cNvGraphicFramePr>
+              <a:graphicFrameLocks xmlns:a="http://schemas.openxmlformats.org/drawingml/2006/main" noChangeAspect="1"/>
+            </wp:cNvGraphicFramePr>
+            <a:graphic xmlns:a="http://schemas.openxmlformats.org/drawingml/2006/main">
+              <a:graphicData uri="http://schemas.openxmlformats.org/drawingml/2006/picture">
+                <pic:pic xmlns:pic="http://schemas.openxmlformats.org/drawingml/2006/picture">
+                  <pic:nvPicPr>
+                    <pic:cNvPr id="0" name="Picture 1"/>
+                    <pic:cNvPicPr>
+                      <a:picLocks noChangeAspect="1" noChangeArrowheads="1"/>
+                    </pic:cNvPicPr>
+                  </pic:nvPicPr>
+                  <pic:blipFill>
+                    <a:blip r:embed="rId9">
+                      <a:extLst>
+                        <a:ext uri="{28A0092B-C50C-407E-A947-70E740481C1C}">
+                          <a14:useLocalDpi xmlns:a14="http://schemas.microsoft.com/office/drawing/2010/main" val="0"/>
+                        </a:ext>
+                      </a:extLst>
+                    </a:blip>
+                    <a:srcRect/>
+                    <a:stretch>
+                      <a:fillRect/>
+                    </a:stretch>
+                  </pic:blipFill>
+                  <pic:spPr bwMode="auto">
+                    <a:xfrm>
+                      <a:off x="0" y="0"/>
+                      <a:ext cx="6305550" cy="3781425"/>
+                    </a:xfrm>
+                    <a:prstGeom prst="rect">
+                      <a:avLst/>
+                    </a:prstGeom>
+                    <a:noFill/>
+                    <a:ln>
+                      <a:noFill/>
+                    </a:ln>
+                  </pic:spPr>
+                </pic:pic>
+              </a:graphicData>
+            </a:graphic>
+          </wp:inline>
+        </w:drawing>
+      </w:r>
     </w:p>
     <w:p>
       <w:pPr>
         <w:spacing w:line="240" w:lineRule="auto"/>
         <w:ind w:left="720"/>
         <w:rPr>
+          <w:sz w:val="24"/>
+          <w:szCs w:val="24"/>
+        </w:rPr>
+      </w:pPr>
+      <w:r>
+        <w:rPr>
+          <w:b/>
+          <w:sz w:val="24"/>
+          <w:szCs w:val="24"/>
+        </w:rPr>
+        <w:t>Problem 1</w:t>
+      </w:r>
+      <w:r>
+        <w:rPr>
+          <w:sz w:val="24"/>
+          <w:szCs w:val="24"/>
+        </w:rPr>
+        <w:t xml:space="preserve">: </w:t>
+      </w:r>
+    </w:p>
+    <w:p>
+      <w:pPr>
+        <w:spacing w:line="240" w:lineRule="auto"/>
+        <w:ind w:left="720"/>
+        <w:rPr>
+          <w:bCs/>
+          <w:sz w:val="24"/>
+          <w:szCs w:val="24"/>
+        </w:rPr>
+      </w:pPr>
+      <w:r>
+        <w:rPr>
+          <w:bCs/>
+          <w:sz w:val="24"/>
+          <w:szCs w:val="24"/>
+        </w:rPr>
+        <w:t>Implementation of the</w:t>
+      </w:r>
+      <w:r>
+        <w:rPr>
+          <w:bCs/>
+          <w:sz w:val="24"/>
+          <w:szCs w:val="24"/>
+        </w:rPr>
+        <w:t xml:space="preserve"> </w:t>
+      </w:r>
+      <w:proofErr w:type="gramStart"/>
+      <w:r>
+        <w:rPr>
+          <w:bCs/>
+          <w:sz w:val="24"/>
+          <w:szCs w:val="24"/>
+        </w:rPr>
+        <w:t>first(</w:t>
+      </w:r>
+      <w:proofErr w:type="gramEnd"/>
+      <w:r>
+        <w:rPr>
+          <w:bCs/>
+          <w:sz w:val="24"/>
+          <w:szCs w:val="24"/>
+        </w:rPr>
+        <w:t xml:space="preserve">), </w:t>
+      </w:r>
+      <w:r>
+        <w:rPr>
+          <w:bCs/>
+          <w:sz w:val="24"/>
+          <w:szCs w:val="24"/>
+        </w:rPr>
+        <w:t xml:space="preserve"> size(), </w:t>
+      </w:r>
+      <w:proofErr w:type="spellStart"/>
+      <w:r>
+        <w:rPr>
+          <w:bCs/>
+          <w:sz w:val="24"/>
+          <w:szCs w:val="24"/>
+        </w:rPr>
+        <w:t>isEmpty</w:t>
+      </w:r>
+      <w:proofErr w:type="spellEnd"/>
+      <w:r>
+        <w:rPr>
+          <w:bCs/>
+          <w:sz w:val="24"/>
+          <w:szCs w:val="24"/>
+        </w:rPr>
+        <w:t xml:space="preserve">(), and </w:t>
+      </w:r>
+      <w:proofErr w:type="spellStart"/>
+      <w:r>
+        <w:rPr>
+          <w:bCs/>
+          <w:sz w:val="24"/>
+          <w:szCs w:val="24"/>
+        </w:rPr>
+        <w:t>toString</w:t>
+      </w:r>
+      <w:proofErr w:type="spellEnd"/>
+      <w:r>
+        <w:rPr>
+          <w:bCs/>
+          <w:sz w:val="24"/>
+          <w:szCs w:val="24"/>
+        </w:rPr>
+        <w:t xml:space="preserve">() methods into the </w:t>
+      </w:r>
+      <w:proofErr w:type="spellStart"/>
+      <w:r>
+        <w:rPr>
+          <w:bCs/>
+          <w:sz w:val="24"/>
+          <w:szCs w:val="24"/>
+        </w:rPr>
+        <w:t>LinkedQueue</w:t>
+      </w:r>
+      <w:proofErr w:type="spellEnd"/>
+      <w:r>
+        <w:rPr>
+          <w:bCs/>
+          <w:sz w:val="24"/>
+          <w:szCs w:val="24"/>
+        </w:rPr>
+        <w:t xml:space="preserve"> class.</w:t>
+      </w:r>
+    </w:p>
+    <w:p>
+      <w:pPr>
+        <w:spacing w:line="240" w:lineRule="auto"/>
+        <w:ind w:left="720"/>
+        <w:rPr>
+          <w:bCs/>
+          <w:sz w:val="24"/>
+          <w:u w:val="single"/>
+        </w:rPr>
+      </w:pPr>
+    </w:p>
+    <w:p>
+      <w:pPr>
+        <w:spacing w:line="240" w:lineRule="auto"/>
+        <w:ind w:left="720"/>
+        <w:rPr>
+          <w:bCs/>
+          <w:sz w:val="24"/>
+          <w:szCs w:val="24"/>
+        </w:rPr>
+      </w:pPr>
+      <w:r>
+        <w:rPr>
+          <w:b/>
+          <w:sz w:val="24"/>
+          <w:szCs w:val="24"/>
+        </w:rPr>
+        <w:t xml:space="preserve">Problem </w:t>
+      </w:r>
+      <w:r>
+        <w:rPr>
+          <w:b/>
+          <w:sz w:val="24"/>
+          <w:szCs w:val="24"/>
+        </w:rPr>
+        <w:t>2</w:t>
+      </w:r>
+      <w:r>
+        <w:rPr>
+          <w:sz w:val="24"/>
+          <w:szCs w:val="24"/>
+        </w:rPr>
+        <w:t xml:space="preserve">: </w:t>
+      </w:r>
+      <w:r>
+        <w:rPr>
+          <w:bCs/>
+          <w:sz w:val="24"/>
+          <w:szCs w:val="24"/>
+        </w:rPr>
+        <w:t>Implementation of the</w:t>
+      </w:r>
+      <w:r>
+        <w:rPr>
+          <w:bCs/>
+          <w:sz w:val="24"/>
+          <w:szCs w:val="24"/>
+        </w:rPr>
+        <w:t xml:space="preserve"> </w:t>
+      </w:r>
+      <w:proofErr w:type="gramStart"/>
+      <w:r>
+        <w:rPr>
+          <w:bCs/>
+          <w:sz w:val="24"/>
+          <w:szCs w:val="24"/>
+        </w:rPr>
+        <w:t>first(</w:t>
+      </w:r>
+      <w:proofErr w:type="gramEnd"/>
+      <w:r>
+        <w:rPr>
+          <w:bCs/>
+          <w:sz w:val="24"/>
+          <w:szCs w:val="24"/>
+        </w:rPr>
+        <w:t>),</w:t>
+      </w:r>
+      <w:r>
+        <w:rPr>
+          <w:bCs/>
+          <w:sz w:val="24"/>
+          <w:szCs w:val="24"/>
+        </w:rPr>
+        <w:t xml:space="preserve"> size(), isEmpty(), and t</w:t>
+      </w:r>
+      <w:proofErr w:type="spellStart"/>
+      <w:r>
+        <w:rPr>
+          <w:bCs/>
+          <w:sz w:val="24"/>
+          <w:szCs w:val="24"/>
+        </w:rPr>
+        <w:t>oString</w:t>
+      </w:r>
+      <w:proofErr w:type="spellEnd"/>
+      <w:r>
+        <w:rPr>
+          <w:bCs/>
+          <w:sz w:val="24"/>
+          <w:szCs w:val="24"/>
+        </w:rPr>
+        <w:t xml:space="preserve">() methods into the </w:t>
+      </w:r>
+      <w:proofErr w:type="spellStart"/>
+      <w:r>
+        <w:rPr>
+          <w:bCs/>
+          <w:sz w:val="24"/>
+          <w:szCs w:val="24"/>
+        </w:rPr>
+        <w:t>CircularArrayQueue</w:t>
+      </w:r>
+      <w:proofErr w:type="spellEnd"/>
+      <w:r>
+        <w:rPr>
+          <w:bCs/>
+          <w:sz w:val="24"/>
+          <w:szCs w:val="24"/>
+        </w:rPr>
+        <w:t xml:space="preserve"> class.</w:t>
+      </w:r>
+    </w:p>
+    <w:p>
+      <w:pPr>
+        <w:spacing w:line="240" w:lineRule="auto"/>
+        <w:ind w:left="720"/>
+        <w:rPr>
+          <w:bCs/>
+          <w:sz w:val="24"/>
+          <w:u w:val="single"/>
+        </w:rPr>
+      </w:pPr>
+    </w:p>
+    <w:p>
+      <w:pPr>
+        <w:spacing w:line="240" w:lineRule="auto"/>
+        <w:ind w:left="720"/>
+        <w:rPr>
+          <w:bCs/>
+          <w:sz w:val="24"/>
+          <w:u w:val="single"/>
+        </w:rPr>
+      </w:pPr>
+    </w:p>
+    <w:p>
+      <w:pPr>
+        <w:spacing w:line="240" w:lineRule="auto"/>
+        <w:ind w:left="720"/>
+        <w:rPr>
           <w:b/>
           <w:bCs/>
           <w:sz w:val="24"/>
           <w:u w:val="single"/>
         </w:rPr>
       </w:pPr>
-      <w:r>
-        <w:rPr>
-          <w:b/>
-          <w:sz w:val="24"/>
-          <w:szCs w:val="24"/>
-        </w:rPr>
-        <w:t xml:space="preserve">Problem </w:t>
-      </w:r>
-      <w:r>
-        <w:rPr>
-          <w:b/>
-          <w:sz w:val="24"/>
-          <w:szCs w:val="24"/>
-        </w:rPr>
-        <w:t>2</w:t>
-      </w:r>
-      <w:r>
-        <w:rPr>
-          <w:sz w:val="24"/>
-          <w:szCs w:val="24"/>
-        </w:rPr>
-        <w:t>: Complete the f</w:t>
-      </w:r>
-      <w:r>
-        <w:rPr>
-          <w:sz w:val="24"/>
-          <w:szCs w:val="24"/>
-        </w:rPr>
-        <w:t>ollowing Programming Project: 14.</w:t>
-      </w:r>
-      <w:r>
-        <w:rPr>
-          <w:sz w:val="24"/>
-          <w:szCs w:val="24"/>
-        </w:rPr>
-        <w:t xml:space="preserve">2; complete the implementation of the </w:t>
-      </w:r>
-      <w:proofErr w:type="spellStart"/>
-      <w:r>
-        <w:rPr>
-          <w:sz w:val="24"/>
-          <w:szCs w:val="24"/>
-        </w:rPr>
-        <w:t>CircularArrayQueue</w:t>
-      </w:r>
-      <w:proofErr w:type="spellEnd"/>
-      <w:r>
-        <w:rPr>
-          <w:sz w:val="24"/>
-          <w:szCs w:val="24"/>
-        </w:rPr>
-        <w:t xml:space="preserve"> Class.</w:t>
-      </w:r>
     </w:p>
     <w:p>
       <w:pPr>
@@ -445,602 +936,16 @@
       <w:pPr>
         <w:spacing w:line="240" w:lineRule="auto"/>
         <w:rPr>
-          <w:sz w:val="24"/>
-          <w:szCs w:val="24"/>
-        </w:rPr>
-      </w:pPr>
-      <w:r>
-        <w:rPr>
           <w:b/>
           <w:bCs/>
           <w:sz w:val="24"/>
           <w:szCs w:val="24"/>
         </w:rPr>
-        <w:t>Review Topics</w:t>
-      </w:r>
-      <w:r>
-        <w:rPr>
-          <w:sz w:val="24"/>
-          <w:szCs w:val="24"/>
-        </w:rPr>
-        <w:t xml:space="preserve">: </w:t>
-      </w:r>
+      </w:pPr>
     </w:p>
     <w:p>
       <w:pPr>
         <w:spacing w:line="240" w:lineRule="auto"/>
-        <w:rPr>
-          <w:sz w:val="24"/>
-          <w:szCs w:val="24"/>
-        </w:rPr>
-      </w:pPr>
-    </w:p>
-    <w:p>
-      <w:pPr>
-        <w:spacing w:line="240" w:lineRule="auto"/>
-        <w:rPr>
-          <w:sz w:val="24"/>
-          <w:szCs w:val="24"/>
-        </w:rPr>
-      </w:pPr>
-      <w:r>
-        <w:rPr>
-          <w:sz w:val="24"/>
-          <w:szCs w:val="24"/>
-        </w:rPr>
-        <w:t xml:space="preserve">CH 11: </w:t>
-      </w:r>
-      <w:r>
-        <w:rPr>
-          <w:sz w:val="24"/>
-          <w:szCs w:val="24"/>
-        </w:rPr>
-        <w:t>Big O: meanings and calculation from code/algorithms and form functions.</w:t>
-      </w:r>
-    </w:p>
-    <w:p>
-      <w:pPr>
-        <w:spacing w:line="240" w:lineRule="auto"/>
-        <w:rPr>
-          <w:sz w:val="24"/>
-          <w:szCs w:val="24"/>
-        </w:rPr>
-      </w:pPr>
-    </w:p>
-    <w:p>
-      <w:pPr>
-        <w:spacing w:line="240" w:lineRule="auto"/>
-        <w:rPr>
-          <w:sz w:val="24"/>
-          <w:szCs w:val="24"/>
-        </w:rPr>
-      </w:pPr>
-      <w:r>
-        <w:rPr>
-          <w:sz w:val="24"/>
-          <w:szCs w:val="24"/>
-        </w:rPr>
-        <w:t xml:space="preserve">CH 12 Stacks: </w:t>
-      </w:r>
-    </w:p>
-    <w:p>
-      <w:pPr>
-        <w:spacing w:line="240" w:lineRule="auto"/>
-        <w:ind w:firstLine="720"/>
-        <w:rPr>
-          <w:sz w:val="24"/>
-          <w:szCs w:val="24"/>
-        </w:rPr>
-      </w:pPr>
-      <w:r>
-        <w:rPr>
-          <w:sz w:val="24"/>
-          <w:szCs w:val="24"/>
-        </w:rPr>
-        <w:t>Collections</w:t>
-      </w:r>
-    </w:p>
-    <w:p>
-      <w:pPr>
-        <w:spacing w:line="240" w:lineRule="auto"/>
-        <w:rPr>
-          <w:sz w:val="24"/>
-          <w:szCs w:val="24"/>
-        </w:rPr>
-      </w:pPr>
-      <w:r>
-        <w:rPr>
-          <w:sz w:val="24"/>
-          <w:szCs w:val="24"/>
-        </w:rPr>
-        <w:tab/>
-        <w:t>Abstraction</w:t>
-      </w:r>
-    </w:p>
-    <w:p>
-      <w:pPr>
-        <w:spacing w:line="240" w:lineRule="auto"/>
-        <w:ind w:firstLine="720"/>
-        <w:rPr>
-          <w:sz w:val="24"/>
-          <w:szCs w:val="24"/>
-        </w:rPr>
-      </w:pPr>
-      <w:r>
-        <w:rPr>
-          <w:sz w:val="24"/>
-          <w:szCs w:val="24"/>
-        </w:rPr>
-        <w:t>ADT</w:t>
-      </w:r>
-    </w:p>
-    <w:p>
-      <w:pPr>
-        <w:spacing w:line="240" w:lineRule="auto"/>
-        <w:ind w:firstLine="720"/>
-        <w:rPr>
-          <w:sz w:val="24"/>
-          <w:szCs w:val="24"/>
-        </w:rPr>
-      </w:pPr>
-      <w:r>
-        <w:rPr>
-          <w:sz w:val="24"/>
-          <w:szCs w:val="24"/>
-        </w:rPr>
-        <w:t>Java Collections API</w:t>
-      </w:r>
-    </w:p>
-    <w:p>
-      <w:pPr>
-        <w:spacing w:line="240" w:lineRule="auto"/>
-        <w:ind w:firstLine="720"/>
-        <w:rPr>
-          <w:sz w:val="24"/>
-          <w:szCs w:val="24"/>
-        </w:rPr>
-      </w:pPr>
-      <w:r>
-        <w:rPr>
-          <w:sz w:val="24"/>
-          <w:szCs w:val="24"/>
-        </w:rPr>
-        <w:t xml:space="preserve">Generics </w:t>
-      </w:r>
-    </w:p>
-    <w:p>
-      <w:pPr>
-        <w:spacing w:line="240" w:lineRule="auto"/>
-        <w:ind w:firstLine="720"/>
-        <w:rPr>
-          <w:sz w:val="24"/>
-          <w:szCs w:val="24"/>
-        </w:rPr>
-      </w:pPr>
-      <w:r>
-        <w:rPr>
-          <w:sz w:val="24"/>
-          <w:szCs w:val="24"/>
-        </w:rPr>
-        <w:t xml:space="preserve">Postfix Expressions </w:t>
-      </w:r>
-    </w:p>
-    <w:p>
-      <w:pPr>
-        <w:spacing w:line="240" w:lineRule="auto"/>
-        <w:ind w:firstLine="720"/>
-        <w:rPr>
-          <w:sz w:val="24"/>
-          <w:szCs w:val="24"/>
-        </w:rPr>
-      </w:pPr>
-      <w:r>
-        <w:rPr>
-          <w:sz w:val="24"/>
-          <w:szCs w:val="24"/>
-        </w:rPr>
-        <w:t xml:space="preserve">Exceptions </w:t>
-      </w:r>
-    </w:p>
-    <w:p>
-      <w:pPr>
-        <w:spacing w:line="240" w:lineRule="auto"/>
-        <w:ind w:firstLine="720"/>
-        <w:rPr>
-          <w:sz w:val="24"/>
-          <w:szCs w:val="24"/>
-        </w:rPr>
-      </w:pPr>
-      <w:r>
-        <w:rPr>
-          <w:sz w:val="24"/>
-          <w:szCs w:val="24"/>
-        </w:rPr>
-        <w:t>Stack I/F</w:t>
-      </w:r>
-    </w:p>
-    <w:p>
-      <w:pPr>
-        <w:spacing w:line="240" w:lineRule="auto"/>
-        <w:ind w:firstLine="720"/>
-        <w:rPr>
-          <w:sz w:val="24"/>
-          <w:szCs w:val="24"/>
-        </w:rPr>
-      </w:pPr>
-      <w:r>
-        <w:rPr>
-          <w:sz w:val="24"/>
-          <w:szCs w:val="24"/>
-        </w:rPr>
-        <w:t>Stack as an Array</w:t>
-      </w:r>
-    </w:p>
-    <w:p>
-      <w:pPr>
-        <w:spacing w:line="240" w:lineRule="auto"/>
-        <w:rPr>
-          <w:sz w:val="24"/>
-          <w:szCs w:val="24"/>
-        </w:rPr>
-      </w:pPr>
-    </w:p>
-    <w:p>
-      <w:pPr>
-        <w:spacing w:line="240" w:lineRule="auto"/>
-        <w:rPr>
-          <w:sz w:val="24"/>
-          <w:szCs w:val="24"/>
-        </w:rPr>
-      </w:pPr>
-      <w:r>
-        <w:rPr>
-          <w:sz w:val="24"/>
-          <w:szCs w:val="24"/>
-        </w:rPr>
-        <w:t xml:space="preserve">CH 13 Linked Stacks: </w:t>
-      </w:r>
-    </w:p>
-    <w:p>
-      <w:pPr>
-        <w:spacing w:line="240" w:lineRule="auto"/>
-        <w:rPr>
-          <w:sz w:val="24"/>
-          <w:szCs w:val="24"/>
-        </w:rPr>
-      </w:pPr>
-      <w:r>
-        <w:rPr>
-          <w:sz w:val="24"/>
-          <w:szCs w:val="24"/>
-        </w:rPr>
-        <w:tab/>
-        <w:t xml:space="preserve">Traversing a Maze </w:t>
-      </w:r>
-    </w:p>
-    <w:p>
-      <w:pPr>
-        <w:spacing w:line="240" w:lineRule="auto"/>
-        <w:rPr>
-          <w:sz w:val="24"/>
-          <w:szCs w:val="24"/>
-        </w:rPr>
-      </w:pPr>
-      <w:r>
-        <w:rPr>
-          <w:sz w:val="24"/>
-          <w:szCs w:val="24"/>
-        </w:rPr>
-        <w:tab/>
-        <w:t>Linked Stack</w:t>
-      </w:r>
-    </w:p>
-    <w:p>
-      <w:pPr>
-        <w:spacing w:line="240" w:lineRule="auto"/>
-        <w:rPr>
-          <w:sz w:val="24"/>
-          <w:szCs w:val="24"/>
-        </w:rPr>
-      </w:pPr>
-      <w:r>
-        <w:rPr>
-          <w:sz w:val="24"/>
-          <w:szCs w:val="24"/>
-        </w:rPr>
-        <w:tab/>
-      </w:r>
-      <w:proofErr w:type="spellStart"/>
-      <w:r>
-        <w:rPr>
-          <w:sz w:val="24"/>
-          <w:szCs w:val="24"/>
-        </w:rPr>
-        <w:t>LinearNode</w:t>
-      </w:r>
-      <w:proofErr w:type="spellEnd"/>
-      <w:r>
-        <w:rPr>
-          <w:sz w:val="24"/>
-          <w:szCs w:val="24"/>
-        </w:rPr>
-        <w:t>&lt;T&gt;</w:t>
-      </w:r>
-    </w:p>
-    <w:p>
-      <w:pPr>
-        <w:spacing w:line="240" w:lineRule="auto"/>
-        <w:rPr>
-          <w:sz w:val="24"/>
-          <w:szCs w:val="24"/>
-        </w:rPr>
-      </w:pPr>
-      <w:r>
-        <w:rPr>
-          <w:sz w:val="24"/>
-          <w:szCs w:val="24"/>
-        </w:rPr>
-        <w:tab/>
-      </w:r>
-    </w:p>
-    <w:p>
-      <w:pPr>
-        <w:spacing w:line="240" w:lineRule="auto"/>
-        <w:rPr>
-          <w:sz w:val="24"/>
-          <w:szCs w:val="24"/>
-        </w:rPr>
-      </w:pPr>
-      <w:r>
-        <w:rPr>
-          <w:sz w:val="24"/>
-          <w:szCs w:val="24"/>
-        </w:rPr>
-        <w:t>CH 14 Queues</w:t>
-      </w:r>
-    </w:p>
-    <w:p>
-      <w:pPr>
-        <w:spacing w:line="240" w:lineRule="auto"/>
-        <w:rPr>
-          <w:sz w:val="24"/>
-          <w:szCs w:val="24"/>
-        </w:rPr>
-      </w:pPr>
-      <w:r>
-        <w:rPr>
-          <w:sz w:val="24"/>
-          <w:szCs w:val="24"/>
-        </w:rPr>
-        <w:tab/>
-      </w:r>
-      <w:proofErr w:type="spellStart"/>
-      <w:r>
-        <w:rPr>
-          <w:sz w:val="24"/>
-          <w:szCs w:val="24"/>
-        </w:rPr>
-        <w:t>LinkedQueue</w:t>
-      </w:r>
-      <w:proofErr w:type="spellEnd"/>
-    </w:p>
-    <w:p>
-      <w:pPr>
-        <w:spacing w:line="240" w:lineRule="auto"/>
-        <w:rPr>
-          <w:sz w:val="24"/>
-          <w:szCs w:val="24"/>
-        </w:rPr>
-      </w:pPr>
-      <w:r>
-        <w:rPr>
-          <w:sz w:val="24"/>
-          <w:szCs w:val="24"/>
-        </w:rPr>
-        <w:tab/>
-      </w:r>
-      <w:proofErr w:type="spellStart"/>
-      <w:r>
-        <w:rPr>
-          <w:sz w:val="24"/>
-          <w:szCs w:val="24"/>
-        </w:rPr>
-        <w:t>CircularyArrayQueue</w:t>
-      </w:r>
-      <w:proofErr w:type="spellEnd"/>
-    </w:p>
-    <w:p>
-      <w:pPr>
-        <w:spacing w:line="240" w:lineRule="auto"/>
-        <w:rPr>
-          <w:sz w:val="24"/>
-          <w:szCs w:val="24"/>
-        </w:rPr>
-      </w:pPr>
-      <w:r>
-        <w:rPr>
-          <w:sz w:val="24"/>
-          <w:szCs w:val="24"/>
-        </w:rPr>
-        <w:tab/>
-        <w:t xml:space="preserve">Ceasar cipher </w:t>
-      </w:r>
-    </w:p>
-    <w:p>
-      <w:pPr>
-        <w:spacing w:line="240" w:lineRule="auto"/>
-        <w:ind w:firstLine="720"/>
-        <w:rPr>
-          <w:sz w:val="24"/>
-          <w:szCs w:val="24"/>
-        </w:rPr>
-      </w:pPr>
-      <w:r>
-        <w:rPr>
-          <w:sz w:val="24"/>
-          <w:szCs w:val="24"/>
-        </w:rPr>
-        <w:t xml:space="preserve">Ticket Counter Simulation </w:t>
-      </w:r>
-    </w:p>
-    <w:p>
-      <w:pPr>
-        <w:spacing w:line="240" w:lineRule="auto"/>
-        <w:rPr>
-          <w:b/>
-          <w:bCs/>
-          <w:sz w:val="24"/>
-          <w:szCs w:val="24"/>
-        </w:rPr>
-      </w:pPr>
-    </w:p>
-    <w:p>
-      <w:pPr>
-        <w:spacing w:line="240" w:lineRule="auto"/>
-        <w:rPr>
-          <w:sz w:val="24"/>
-          <w:szCs w:val="24"/>
-        </w:rPr>
-      </w:pPr>
-      <w:r>
-        <w:rPr>
-          <w:b/>
-          <w:bCs/>
-          <w:sz w:val="24"/>
-          <w:szCs w:val="24"/>
-        </w:rPr>
-        <w:lastRenderedPageBreak/>
-        <w:t>Test 1 Format</w:t>
-      </w:r>
-      <w:r>
-        <w:rPr>
-          <w:sz w:val="24"/>
-          <w:szCs w:val="24"/>
-        </w:rPr>
-        <w:t xml:space="preserve">: </w:t>
-      </w:r>
-    </w:p>
-    <w:p>
-      <w:pPr>
-        <w:pStyle w:val="ListParagraph"/>
-        <w:numPr>
-          <w:ilvl w:val="0"/>
-          <w:numId w:val="33"/>
-        </w:numPr>
-        <w:spacing w:line="240" w:lineRule="auto"/>
-        <w:rPr>
-          <w:sz w:val="24"/>
-          <w:szCs w:val="24"/>
-        </w:rPr>
-      </w:pPr>
-      <w:r>
-        <w:rPr>
-          <w:sz w:val="24"/>
-          <w:szCs w:val="24"/>
-        </w:rPr>
-        <w:t>Closed book</w:t>
-      </w:r>
-    </w:p>
-    <w:p>
-      <w:pPr>
-        <w:pStyle w:val="ListParagraph"/>
-        <w:numPr>
-          <w:ilvl w:val="0"/>
-          <w:numId w:val="33"/>
-        </w:numPr>
-        <w:spacing w:line="240" w:lineRule="auto"/>
-        <w:rPr>
-          <w:b/>
-          <w:bCs/>
-          <w:sz w:val="24"/>
-          <w:szCs w:val="24"/>
-        </w:rPr>
-      </w:pPr>
-      <w:r>
-        <w:rPr>
-          <w:b/>
-          <w:bCs/>
-          <w:sz w:val="24"/>
-          <w:szCs w:val="24"/>
-        </w:rPr>
-        <w:t>1 notes page</w:t>
-      </w:r>
-      <w:r>
-        <w:rPr>
-          <w:b/>
-          <w:bCs/>
-          <w:sz w:val="24"/>
-          <w:szCs w:val="24"/>
-        </w:rPr>
-        <w:t>:  you need to have/know the functionality of all data Structures covered on your sheet.</w:t>
-      </w:r>
-    </w:p>
-    <w:p>
-      <w:pPr>
-        <w:pStyle w:val="ListParagraph"/>
-        <w:numPr>
-          <w:ilvl w:val="0"/>
-          <w:numId w:val="33"/>
-        </w:numPr>
-        <w:spacing w:line="240" w:lineRule="auto"/>
-        <w:rPr>
-          <w:sz w:val="24"/>
-          <w:szCs w:val="24"/>
-        </w:rPr>
-      </w:pPr>
-      <w:r>
-        <w:rPr>
-          <w:sz w:val="24"/>
-          <w:szCs w:val="24"/>
-        </w:rPr>
-        <w:t>Multiple Choice</w:t>
-      </w:r>
-    </w:p>
-    <w:p>
-      <w:pPr>
-        <w:pStyle w:val="ListParagraph"/>
-        <w:numPr>
-          <w:ilvl w:val="0"/>
-          <w:numId w:val="33"/>
-        </w:numPr>
-        <w:spacing w:line="240" w:lineRule="auto"/>
-        <w:rPr>
-          <w:sz w:val="24"/>
-          <w:szCs w:val="24"/>
-        </w:rPr>
-      </w:pPr>
-      <w:r>
-        <w:rPr>
-          <w:sz w:val="24"/>
-          <w:szCs w:val="24"/>
-        </w:rPr>
-        <w:t>Short Answer</w:t>
-      </w:r>
-    </w:p>
-    <w:p>
-      <w:pPr>
-        <w:pStyle w:val="ListParagraph"/>
-        <w:numPr>
-          <w:ilvl w:val="0"/>
-          <w:numId w:val="33"/>
-        </w:numPr>
-        <w:spacing w:line="240" w:lineRule="auto"/>
-        <w:rPr>
-          <w:sz w:val="24"/>
-          <w:szCs w:val="24"/>
-        </w:rPr>
-      </w:pPr>
-      <w:r>
-        <w:rPr>
-          <w:sz w:val="24"/>
-          <w:szCs w:val="24"/>
-        </w:rPr>
-        <w:t xml:space="preserve">Programming </w:t>
-      </w:r>
-    </w:p>
-    <w:p>
-      <w:pPr>
-        <w:spacing w:line="240" w:lineRule="auto"/>
         <w:ind w:firstLine="720"/>
         <w:rPr>
           <w:sz w:val="24"/>
@@ -1049,9 +954,10 @@
       </w:pPr>
     </w:p>
     <w:sectPr>
-      <w:headerReference w:type="default" r:id="rId8"/>
+      <w:headerReference w:type="default" r:id="rId10"/>
       <w:pgSz w:w="12240" w:h="15840" w:code="1"/>
       <w:pgMar w:top="720" w:right="1080" w:bottom="864" w:left="1224" w:header="706" w:footer="706" w:gutter="0"/>
+      <w:pgNumType w:start="0"/>
       <w:cols w:space="720"/>
       <w:titlePg/>
     </w:sectPr>
@@ -4204,6 +4110,32 @@
       <w:contextualSpacing/>
     </w:pPr>
   </w:style>
+  <w:style w:type="paragraph" w:styleId="NoSpacing">
+    <w:name w:val="No Spacing"/>
+    <w:link w:val="NoSpacingChar"/>
+    <w:uiPriority w:val="1"/>
+    <w:qFormat/>
+    <w:rsid w:val="003D2B72"/>
+    <w:rPr>
+      <w:rFonts w:asciiTheme="minorHAnsi" w:eastAsiaTheme="minorEastAsia" w:hAnsiTheme="minorHAnsi" w:cstheme="minorBidi"/>
+      <w:sz w:val="22"/>
+      <w:szCs w:val="22"/>
+      <w:lang w:val="en-US" w:eastAsia="en-US"/>
+    </w:rPr>
+  </w:style>
+  <w:style w:type="character" w:customStyle="1" w:styleId="NoSpacingChar">
+    <w:name w:val="No Spacing Char"/>
+    <w:basedOn w:val="DefaultParagraphFont"/>
+    <w:link w:val="NoSpacing"/>
+    <w:uiPriority w:val="1"/>
+    <w:rsid w:val="003D2B72"/>
+    <w:rPr>
+      <w:rFonts w:asciiTheme="minorHAnsi" w:eastAsiaTheme="minorEastAsia" w:hAnsiTheme="minorHAnsi" w:cstheme="minorBidi"/>
+      <w:sz w:val="22"/>
+      <w:szCs w:val="22"/>
+      <w:lang w:val="en-US" w:eastAsia="en-US"/>
+    </w:rPr>
+  </w:style>
 </w:styles>
 </file>
 
@@ -4488,4 +4420,23 @@
   <a:objectDefaults/>
   <a:extraClrSchemeLst/>
 </a:theme>
+</file>
+
+<file path=customXml/item1.xml><?xml version="1.0" encoding="utf-8"?>
+<CoverPageProperties xmlns="http://schemas.microsoft.com/office/2006/coverPageProps">
+  <PublishDate>2024</PublishDate>
+  <Abstract/>
+  <CompanyAddress/>
+  <CompanyPhone/>
+  <CompanyFax/>
+  <CompanyEmail/>
+</CoverPageProperties>
+</file>
+
+<file path=customXml/itemProps1.xml><?xml version="1.0" encoding="utf-8"?>
+<ds:datastoreItem xmlns:ds="http://schemas.openxmlformats.org/officeDocument/2006/customXml" ds:itemID="{55AF091B-3C7A-41E3-B477-F2FDAA23CFDA}">
+  <ds:schemaRefs>
+    <ds:schemaRef ds:uri="http://schemas.microsoft.com/office/2006/coverPageProps"/>
+  </ds:schemaRefs>
+</ds:datastoreItem>
 </file>